--- a/doc/회의록/0318.docx
+++ b/doc/회의록/0318.docx
@@ -160,7 +160,16 @@
                 <w:rFonts w:ascii="바탕체" w:eastAsia="바탕체" w:hAnsi="바탕체" w:cs="바탕체" w:hint="eastAsia"/>
                 <w:b w:val="0"/>
               </w:rPr>
-              <w:t>수)</w:t>
+              <w:t>월</w:t>
+            </w:r>
+            <w:bookmarkStart w:id="0" w:name="_GoBack"/>
+            <w:bookmarkEnd w:id="0"/>
+            <w:r>
+              <w:rPr>
+                <w:rFonts w:ascii="바탕체" w:eastAsia="바탕체" w:hAnsi="바탕체" w:cs="바탕체" w:hint="eastAsia"/>
+                <w:b w:val="0"/>
+              </w:rPr>
+              <w:t>)</w:t>
             </w:r>
           </w:p>
         </w:tc>
@@ -429,9 +438,6 @@
           <w:p>
             <w:pPr>
               <w:pStyle w:val="a9"/>
-              <w:rPr>
-                <w:rFonts w:hint="eastAsia"/>
-              </w:rPr>
             </w:pPr>
             <w:r>
               <w:rPr>
@@ -571,7 +577,7 @@
           <w:p>
             <w:pPr>
               <w:rPr>
-                <w:rFonts w:ascii="맑은 고딕" w:eastAsia="맑은 고딕" w:hAnsi="맑은 고딕" w:cs="맑은 고딕" w:hint="eastAsia"/>
+                <w:rFonts w:ascii="맑은 고딕" w:eastAsia="맑은 고딕" w:hAnsi="맑은 고딕" w:cs="맑은 고딕"/>
                 <w:spacing w:val="-4"/>
                 <w:sz w:val="17"/>
                 <w:szCs w:val="17"/>
@@ -736,7 +742,7 @@
               </w:numPr>
               <w:ind w:leftChars="0"/>
               <w:rPr>
-                <w:rFonts w:ascii="Calibri" w:eastAsia="나눔고딕" w:hAnsi="Calibri" w:cs="Calibri" w:hint="eastAsia"/>
+                <w:rFonts w:ascii="Calibri" w:eastAsia="나눔고딕" w:hAnsi="Calibri" w:cs="Calibri"/>
                 <w:spacing w:val="-4"/>
                 <w:sz w:val="17"/>
                 <w:szCs w:val="17"/>
@@ -912,7 +918,7 @@
               </w:numPr>
               <w:ind w:leftChars="0"/>
               <w:rPr>
-                <w:rFonts w:ascii="맑은 고딕" w:eastAsia="맑은 고딕" w:hAnsi="맑은 고딕" w:cs="맑은 고딕" w:hint="eastAsia"/>
+                <w:rFonts w:ascii="맑은 고딕" w:eastAsia="맑은 고딕" w:hAnsi="맑은 고딕" w:cs="맑은 고딕"/>
                 <w:spacing w:val="-4"/>
                 <w:sz w:val="17"/>
                 <w:szCs w:val="17"/>
@@ -1138,7 +1144,7 @@
           <w:p>
             <w:pPr>
               <w:rPr>
-                <w:rFonts w:ascii="맑은 고딕" w:eastAsia="맑은 고딕" w:hAnsi="맑은 고딕" w:cs="맑은 고딕" w:hint="eastAsia"/>
+                <w:rFonts w:ascii="맑은 고딕" w:eastAsia="맑은 고딕" w:hAnsi="맑은 고딕" w:cs="맑은 고딕"/>
                 <w:spacing w:val="-4"/>
                 <w:sz w:val="17"/>
                 <w:szCs w:val="17"/>
@@ -1184,7 +1190,7 @@
           <w:p>
             <w:pPr>
               <w:rPr>
-                <w:rFonts w:ascii="맑은 고딕" w:eastAsia="맑은 고딕" w:hAnsi="맑은 고딕" w:cs="맑은 고딕" w:hint="eastAsia"/>
+                <w:rFonts w:ascii="맑은 고딕" w:eastAsia="맑은 고딕" w:hAnsi="맑은 고딕" w:cs="맑은 고딕"/>
                 <w:spacing w:val="-4"/>
                 <w:sz w:val="17"/>
                 <w:szCs w:val="17"/>
@@ -1221,19 +1227,19 @@
           <w:p>
             <w:pPr>
               <w:rPr>
+                <w:rFonts w:ascii="Calibri" w:eastAsia="나눔고딕" w:hAnsi="Calibri" w:cs="Calibri"/>
+                <w:spacing w:val="-4"/>
+                <w:sz w:val="17"/>
+                <w:szCs w:val="17"/>
+              </w:rPr>
+            </w:pPr>
+            <w:r>
+              <w:rPr>
                 <w:rFonts w:ascii="Calibri" w:eastAsia="나눔고딕" w:hAnsi="Calibri" w:cs="Calibri" w:hint="eastAsia"/>
                 <w:spacing w:val="-4"/>
                 <w:sz w:val="17"/>
                 <w:szCs w:val="17"/>
               </w:rPr>
-            </w:pPr>
-            <w:r>
-              <w:rPr>
-                <w:rFonts w:ascii="Calibri" w:eastAsia="나눔고딕" w:hAnsi="Calibri" w:cs="Calibri" w:hint="eastAsia"/>
-                <w:spacing w:val="-4"/>
-                <w:sz w:val="17"/>
-                <w:szCs w:val="17"/>
-              </w:rPr>
               <w:t>-</w:t>
             </w:r>
             <w:r>
@@ -1263,8 +1269,6 @@
               </w:rPr>
               <w:t>를 결정하기로 함</w:t>
             </w:r>
-            <w:bookmarkStart w:id="0" w:name="_GoBack"/>
-            <w:bookmarkEnd w:id="0"/>
           </w:p>
           <w:p>
             <w:pPr>
@@ -1395,9 +1399,6 @@
           <w:p>
             <w:pPr>
               <w:pStyle w:val="a9"/>
-              <w:rPr>
-                <w:rFonts w:hint="eastAsia"/>
-              </w:rPr>
             </w:pPr>
             <w:r>
               <w:rPr>
@@ -1434,7 +1435,7 @@
             <w:pPr>
               <w:pStyle w:val="a9"/>
               <w:rPr>
-                <w:rFonts w:ascii="Calibri" w:hAnsi="Calibri" w:cs="Calibri" w:hint="eastAsia"/>
+                <w:rFonts w:ascii="Calibri" w:hAnsi="Calibri" w:cs="Calibri"/>
               </w:rPr>
             </w:pPr>
             <w:r>
@@ -1646,7 +1647,7 @@
                 <w:numId w:val="19"/>
               </w:numPr>
               <w:rPr>
-                <w:rFonts w:ascii="Calibri" w:hAnsi="Calibri" w:cs="Calibri" w:hint="eastAsia"/>
+                <w:rFonts w:ascii="Calibri" w:hAnsi="Calibri" w:cs="Calibri"/>
               </w:rPr>
             </w:pPr>
             <w:r>
@@ -3795,6 +3796,7 @@
   <w:style w:type="character" w:default="1" w:styleId="a0">
     <w:name w:val="Default Paragraph Font"/>
     <w:uiPriority w:val="1"/>
+    <w:semiHidden/>
     <w:unhideWhenUsed/>
   </w:style>
   <w:style w:type="table" w:default="1" w:styleId="a1">
